--- a/GitLabTask/gitlabtask.docx
+++ b/GitLabTask/gitlabtask.docx
@@ -86,8 +86,37 @@
         </w:numPr>
       </w:pPr>
       <w:r>
-        <w:t>At least one change one push</w:t>
+        <w:t xml:space="preserve">At least one </w:t>
       </w:r>
+      <w:proofErr w:type="gramStart"/>
+      <w:r>
+        <w:t>change,  one</w:t>
+      </w:r>
+      <w:proofErr w:type="gramEnd"/>
+      <w:r>
+        <w:t xml:space="preserve"> updated message</w:t>
+      </w:r>
+    </w:p>
+    <w:p>
+      <w:pPr>
+        <w:pStyle w:val="ListParagraph"/>
+        <w:numPr>
+          <w:ilvl w:val="0"/>
+          <w:numId w:val="1"/>
+        </w:numPr>
+      </w:pPr>
+      <w:r>
+        <w:t xml:space="preserve">Second change </w:t>
+      </w:r>
+    </w:p>
+    <w:p>
+      <w:pPr>
+        <w:pStyle w:val="ListParagraph"/>
+        <w:numPr>
+          <w:ilvl w:val="0"/>
+          <w:numId w:val="1"/>
+        </w:numPr>
+      </w:pPr>
     </w:p>
     <w:p>
       <w:pPr>
